--- a/BeejLinks/LandL-Notes.docx
+++ b/BeejLinks/LandL-Notes.docx
@@ -57,6 +57,12 @@
         </w:rPr>
         <w:t>File System</w:t>
       </w:r>
+      <w:r>
+        <w:rPr>
+          <w:rFonts w:ascii="Courier New" w:hAnsi="Courier New" w:cs="Courier New"/>
+        </w:rPr>
+        <w:t xml:space="preserve"> — 3 minutes</w:t>
+      </w:r>
     </w:p>
     <w:p>
       <w:pPr>
@@ -178,6 +184,12 @@
         </w:rPr>
         <w:t>Directory structure</w:t>
       </w:r>
+      <w:r>
+        <w:rPr>
+          <w:rFonts w:ascii="Courier New" w:hAnsi="Courier New" w:cs="Courier New"/>
+        </w:rPr>
+        <w:t xml:space="preserve"> — 3 minutes</w:t>
+      </w:r>
     </w:p>
     <w:p>
       <w:pPr>
@@ -285,25 +297,7 @@
         <w:rPr>
           <w:rFonts w:ascii="Courier New" w:hAnsi="Courier New" w:cs="Courier New"/>
         </w:rPr>
-        <w:t>Show CMSI 3510 week 1</w:t>
-      </w:r>
-      <w:r>
-        <w:rPr>
-          <w:rFonts w:ascii="Courier New" w:hAnsi="Courier New" w:cs="Courier New"/>
-        </w:rPr>
-        <w:t>1</w:t>
-      </w:r>
-      <w:r>
-        <w:rPr>
-          <w:rFonts w:ascii="Courier New" w:hAnsi="Courier New" w:cs="Courier New"/>
-        </w:rPr>
-        <w:t xml:space="preserve"> </w:t>
-      </w:r>
-      <w:r>
-        <w:rPr>
-          <w:rFonts w:ascii="Courier New" w:hAnsi="Courier New" w:cs="Courier New"/>
-        </w:rPr>
-        <w:t>phone book</w:t>
+        <w:t>Show CMSI 3510 week 11 phone book</w:t>
       </w:r>
     </w:p>
     <w:p>
@@ -337,6 +331,12 @@
         </w:rPr>
         <w:t>Command line / terminal window</w:t>
       </w:r>
+      <w:r>
+        <w:rPr>
+          <w:rFonts w:ascii="Courier New" w:hAnsi="Courier New" w:cs="Courier New"/>
+        </w:rPr>
+        <w:t xml:space="preserve"> — 8 minutes</w:t>
+      </w:r>
     </w:p>
     <w:p>
       <w:pPr>
@@ -353,7 +353,19 @@
         <w:rPr>
           <w:rFonts w:ascii="Courier New" w:hAnsi="Courier New" w:cs="Courier New"/>
         </w:rPr>
-        <w:t>Way of accessing files without GUI</w:t>
+        <w:t xml:space="preserve">Way of accessing files without </w:t>
+      </w:r>
+      <w:r>
+        <w:rPr>
+          <w:rFonts w:ascii="Courier New" w:hAnsi="Courier New" w:cs="Courier New"/>
+        </w:rPr>
+        <w:t xml:space="preserve">the </w:t>
+      </w:r>
+      <w:r>
+        <w:rPr>
+          <w:rFonts w:ascii="Courier New" w:hAnsi="Courier New" w:cs="Courier New"/>
+        </w:rPr>
+        <w:t>GUI</w:t>
       </w:r>
     </w:p>
     <w:p>
@@ -389,7 +401,21 @@
         <w:rPr>
           <w:rFonts w:ascii="Courier New" w:hAnsi="Courier New" w:cs="Courier New"/>
         </w:rPr>
-        <w:t>Show making a directory hierarchy using ‘mkdir’ command</w:t>
+        <w:t>Show making a directory hierarchy using ‘</w:t>
+      </w:r>
+      <w:proofErr w:type="spellStart"/>
+      <w:r>
+        <w:rPr>
+          <w:rFonts w:ascii="Courier New" w:hAnsi="Courier New" w:cs="Courier New"/>
+        </w:rPr>
+        <w:t>mkdir</w:t>
+      </w:r>
+      <w:proofErr w:type="spellEnd"/>
+      <w:r>
+        <w:rPr>
+          <w:rFonts w:ascii="Courier New" w:hAnsi="Courier New" w:cs="Courier New"/>
+        </w:rPr>
+        <w:t>’ command</w:t>
       </w:r>
     </w:p>
     <w:p>
@@ -464,44 +490,6 @@
           <w:rFonts w:ascii="Courier New" w:hAnsi="Courier New" w:cs="Courier New"/>
         </w:rPr>
         <w:t xml:space="preserve"> Basics (BJ)</w:t>
-      </w:r>
-    </w:p>
-    <w:p>
-      <w:pPr>
-        <w:pStyle w:val="ListParagraph"/>
-        <w:numPr>
-          <w:ilvl w:val="0"/>
-          <w:numId w:val="4"/>
-        </w:numPr>
-        <w:spacing w:after="0"/>
-        <w:rPr>
-          <w:rFonts w:ascii="Courier New" w:hAnsi="Courier New" w:cs="Courier New"/>
-        </w:rPr>
-      </w:pPr>
-      <w:r>
-        <w:rPr>
-          <w:rFonts w:ascii="Courier New" w:hAnsi="Courier New" w:cs="Courier New"/>
-        </w:rPr>
-        <w:t>Why version control ~ show CMSI 402 CM page</w:t>
-      </w:r>
-    </w:p>
-    <w:p>
-      <w:pPr>
-        <w:pStyle w:val="ListParagraph"/>
-        <w:numPr>
-          <w:ilvl w:val="0"/>
-          <w:numId w:val="4"/>
-        </w:numPr>
-        <w:spacing w:after="0"/>
-        <w:rPr>
-          <w:rFonts w:ascii="Courier New" w:hAnsi="Courier New" w:cs="Courier New"/>
-        </w:rPr>
-      </w:pPr>
-      <w:r>
-        <w:rPr>
-          <w:rFonts w:ascii="Courier New" w:hAnsi="Courier New" w:cs="Courier New"/>
-        </w:rPr>
-        <w:t>Talk about versions for different components and releases</w:t>
       </w:r>
     </w:p>
     <w:p>
